--- a/Data Illuminators Project 3.docx
+++ b/Data Illuminators Project 3.docx
@@ -50,8 +50,13 @@
         <w:jc w:val="center"/>
       </w:pPr>
       <w:r>
-        <w:t>Kevin Mosweu</w:t>
-      </w:r>
+        <w:t xml:space="preserve">Kevin </w:t>
+      </w:r>
+      <w:proofErr w:type="spellStart"/>
+      <w:r>
+        <w:t>Mosweu</w:t>
+      </w:r>
+      <w:proofErr w:type="spellEnd"/>
     </w:p>
     <w:p>
       <w:pPr>
@@ -59,13 +64,598 @@
         <w:jc w:val="center"/>
       </w:pPr>
       <w:r>
-        <w:t>Mert Oztop</w:t>
-      </w:r>
+        <w:t xml:space="preserve">Mert </w:t>
+      </w:r>
+      <w:proofErr w:type="spellStart"/>
+      <w:r>
+        <w:t>Oztop</w:t>
+      </w:r>
+      <w:proofErr w:type="spellEnd"/>
     </w:p>
     <w:p>
       <w:pPr>
         <w:pStyle w:val="NoSpacing"/>
         <w:jc w:val="center"/>
+      </w:pPr>
+    </w:p>
+    <w:p>
+      <w:pPr>
+        <w:pStyle w:val="NoSpacing"/>
+        <w:rPr>
+          <w:b/>
+          <w:bCs/>
+          <w:lang w:val="en-ZA"/>
+        </w:rPr>
+      </w:pPr>
+      <w:r>
+        <w:rPr>
+          <w:b/>
+          <w:bCs/>
+          <w:lang w:val="en-ZA"/>
+        </w:rPr>
+        <w:t xml:space="preserve">Title: </w:t>
+      </w:r>
+      <w:r>
+        <w:rPr>
+          <w:b/>
+          <w:bCs/>
+          <w:lang w:val="en-ZA"/>
+        </w:rPr>
+        <w:t>Analysing</w:t>
+      </w:r>
+      <w:r>
+        <w:rPr>
+          <w:b/>
+          <w:bCs/>
+          <w:lang w:val="en-ZA"/>
+        </w:rPr>
+        <w:t xml:space="preserve"> the IMDB Top Movies</w:t>
+      </w:r>
+    </w:p>
+    <w:p>
+      <w:pPr>
+        <w:pStyle w:val="NoSpacing"/>
+      </w:pPr>
+    </w:p>
+    <w:p>
+      <w:pPr>
+        <w:pStyle w:val="NoSpacing"/>
+      </w:pPr>
+    </w:p>
+    <w:p>
+      <w:pPr>
+        <w:pStyle w:val="NoSpacing"/>
+        <w:rPr>
+          <w:b/>
+          <w:bCs/>
+        </w:rPr>
+      </w:pPr>
+      <w:r>
+        <w:rPr>
+          <w:b/>
+          <w:bCs/>
+        </w:rPr>
+        <w:t xml:space="preserve">Introduction: </w:t>
+      </w:r>
+    </w:p>
+    <w:p>
+      <w:pPr>
+        <w:pStyle w:val="NoSpacing"/>
+        <w:rPr>
+          <w:b/>
+          <w:bCs/>
+          <w:lang w:val="en-ZA"/>
+        </w:rPr>
+      </w:pPr>
+    </w:p>
+    <w:p>
+      <w:pPr>
+        <w:pStyle w:val="NoSpacing"/>
+        <w:rPr>
+          <w:lang w:val="en-ZA"/>
+        </w:rPr>
+      </w:pPr>
+      <w:r>
+        <w:rPr>
+          <w:lang w:val="en-ZA"/>
+        </w:rPr>
+        <w:t>The IMDB Top Movies dataset contains a collection of the highest-rated movies of all time, as voted by users of the renowned movie database website. In this data analytics project, we will leverage various tools and technologies to perform an in-depth analysis of the IMDB Top Movies dataset. Our project will demonstrate proficiency in different tools learned in the past weeks in the data analytics course</w:t>
+      </w:r>
+      <w:r>
+        <w:rPr>
+          <w:lang w:val="en-ZA"/>
+        </w:rPr>
+        <w:t>,</w:t>
+      </w:r>
+      <w:r>
+        <w:rPr>
+          <w:lang w:val="en-ZA"/>
+        </w:rPr>
+        <w:t xml:space="preserve"> such as Python Flask–powered API, HTML/CSS, JavaScript, and at least one database (SQL, MongoDB, SQLite, etc.).</w:t>
+      </w:r>
+    </w:p>
+    <w:p>
+      <w:pPr>
+        <w:pStyle w:val="NoSpacing"/>
+        <w:rPr>
+          <w:lang w:val="en-ZA"/>
+        </w:rPr>
+      </w:pPr>
+    </w:p>
+    <w:p>
+      <w:pPr>
+        <w:pStyle w:val="NoSpacing"/>
+        <w:rPr>
+          <w:b/>
+          <w:bCs/>
+        </w:rPr>
+      </w:pPr>
+      <w:r>
+        <w:rPr>
+          <w:rFonts w:eastAsiaTheme="minorHAnsi"/>
+          <w:b/>
+          <w:bCs/>
+        </w:rPr>
+        <w:t xml:space="preserve">Objectives: </w:t>
+      </w:r>
+    </w:p>
+    <w:p>
+      <w:pPr>
+        <w:pStyle w:val="NoSpacing"/>
+      </w:pPr>
+    </w:p>
+    <w:p>
+      <w:pPr>
+        <w:pStyle w:val="NoSpacing"/>
+        <w:numPr>
+          <w:ilvl w:val="0"/>
+          <w:numId w:val="4"/>
+        </w:numPr>
+        <w:rPr>
+          <w:rFonts w:eastAsiaTheme="minorHAnsi"/>
+        </w:rPr>
+      </w:pPr>
+      <w:r>
+        <w:rPr>
+          <w:rFonts w:eastAsiaTheme="minorHAnsi"/>
+        </w:rPr>
+        <w:t>The objectives of this project are to:</w:t>
+      </w:r>
+    </w:p>
+    <w:p>
+      <w:pPr>
+        <w:pStyle w:val="NoSpacing"/>
+        <w:numPr>
+          <w:ilvl w:val="0"/>
+          <w:numId w:val="4"/>
+        </w:numPr>
+        <w:rPr>
+          <w:rFonts w:eastAsiaTheme="minorHAnsi"/>
+        </w:rPr>
+      </w:pPr>
+      <w:r>
+        <w:rPr>
+          <w:rFonts w:eastAsiaTheme="minorHAnsi"/>
+        </w:rPr>
+        <w:t>Create a Flask-powered API to access the IMDB Top Movies dataset.</w:t>
+      </w:r>
+    </w:p>
+    <w:p>
+      <w:pPr>
+        <w:pStyle w:val="NoSpacing"/>
+        <w:numPr>
+          <w:ilvl w:val="0"/>
+          <w:numId w:val="4"/>
+        </w:numPr>
+        <w:rPr>
+          <w:rFonts w:eastAsiaTheme="minorHAnsi"/>
+        </w:rPr>
+      </w:pPr>
+      <w:r>
+        <w:rPr>
+          <w:rFonts w:eastAsiaTheme="minorHAnsi"/>
+        </w:rPr>
+        <w:t>Use HTML/CSS and JavaScript to create a dashboard page with multiple charts that update from the same data.</w:t>
+      </w:r>
+    </w:p>
+    <w:p>
+      <w:pPr>
+        <w:pStyle w:val="NoSpacing"/>
+        <w:numPr>
+          <w:ilvl w:val="0"/>
+          <w:numId w:val="4"/>
+        </w:numPr>
+      </w:pPr>
+      <w:r>
+        <w:rPr>
+          <w:rFonts w:eastAsiaTheme="minorHAnsi"/>
+        </w:rPr>
+        <w:t xml:space="preserve">Explore the dataset to answer the following research questions: </w:t>
+      </w:r>
+    </w:p>
+    <w:p>
+      <w:pPr>
+        <w:pStyle w:val="NoSpacing"/>
+        <w:ind w:left="720"/>
+        <w:rPr>
+          <w:strike/>
+        </w:rPr>
+      </w:pPr>
+      <w:r>
+        <w:rPr>
+          <w:rFonts w:eastAsiaTheme="minorHAnsi"/>
+        </w:rPr>
+        <w:t xml:space="preserve">a. </w:t>
+      </w:r>
+      <w:r>
+        <w:rPr>
+          <w:rFonts w:eastAsiaTheme="minorHAnsi"/>
+          <w:strike/>
+        </w:rPr>
+        <w:t xml:space="preserve">What are the top 10 movies in each genre? </w:t>
+      </w:r>
+      <w:r>
+        <w:rPr>
+          <w:rFonts w:eastAsiaTheme="minorHAnsi"/>
+          <w:strike/>
+        </w:rPr>
+        <w:t xml:space="preserve"> </w:t>
+      </w:r>
+    </w:p>
+    <w:p>
+      <w:pPr>
+        <w:pStyle w:val="NoSpacing"/>
+        <w:ind w:left="720"/>
+      </w:pPr>
+      <w:r>
+        <w:rPr>
+          <w:rFonts w:eastAsiaTheme="minorHAnsi"/>
+        </w:rPr>
+        <w:t xml:space="preserve">b. Is budget correlated to movie rating? </w:t>
+      </w:r>
+    </w:p>
+    <w:p>
+      <w:pPr>
+        <w:pStyle w:val="NoSpacing"/>
+        <w:ind w:left="720"/>
+      </w:pPr>
+      <w:r>
+        <w:rPr>
+          <w:rFonts w:eastAsiaTheme="minorHAnsi"/>
+        </w:rPr>
+        <w:t xml:space="preserve">c. Is budget correlated to box office performance? </w:t>
+      </w:r>
+    </w:p>
+    <w:p>
+      <w:pPr>
+        <w:pStyle w:val="NoSpacing"/>
+        <w:ind w:left="720"/>
+      </w:pPr>
+      <w:r>
+        <w:rPr>
+          <w:rFonts w:eastAsiaTheme="minorHAnsi"/>
+        </w:rPr>
+        <w:t xml:space="preserve">d. What genres require the most budget? </w:t>
+      </w:r>
+    </w:p>
+    <w:p>
+      <w:pPr>
+        <w:pStyle w:val="NoSpacing"/>
+        <w:ind w:left="720"/>
+      </w:pPr>
+      <w:r>
+        <w:rPr>
+          <w:rFonts w:eastAsiaTheme="minorHAnsi"/>
+        </w:rPr>
+        <w:t>e. Which</w:t>
+      </w:r>
+      <w:r>
+        <w:rPr>
+          <w:lang w:val="en-ZA"/>
+        </w:rPr>
+        <w:t xml:space="preserve"> </w:t>
+      </w:r>
+      <w:r>
+        <w:rPr>
+          <w:lang w:val="en-ZA"/>
+        </w:rPr>
+        <w:t>genres</w:t>
+      </w:r>
+      <w:r>
+        <w:rPr>
+          <w:rFonts w:eastAsiaTheme="minorHAnsi"/>
+        </w:rPr>
+        <w:t xml:space="preserve"> </w:t>
+      </w:r>
+      <w:r>
+        <w:rPr>
+          <w:rFonts w:eastAsiaTheme="minorHAnsi"/>
+        </w:rPr>
+        <w:t>have been</w:t>
+      </w:r>
+      <w:r>
+        <w:rPr>
+          <w:rFonts w:eastAsiaTheme="minorHAnsi"/>
+        </w:rPr>
+        <w:t xml:space="preserve"> the most </w:t>
+      </w:r>
+      <w:r>
+        <w:rPr>
+          <w:rFonts w:eastAsiaTheme="minorHAnsi"/>
+        </w:rPr>
+        <w:t>profitable</w:t>
+      </w:r>
+      <w:r>
+        <w:rPr>
+          <w:rFonts w:eastAsiaTheme="minorHAnsi"/>
+        </w:rPr>
+        <w:t xml:space="preserve"> </w:t>
+      </w:r>
+      <w:r>
+        <w:rPr>
+          <w:rFonts w:eastAsiaTheme="minorHAnsi"/>
+        </w:rPr>
+        <w:t xml:space="preserve">in the past </w:t>
+      </w:r>
+      <w:r>
+        <w:rPr>
+          <w:rFonts w:eastAsiaTheme="minorHAnsi"/>
+        </w:rPr>
+        <w:t xml:space="preserve">decade? </w:t>
+      </w:r>
+    </w:p>
+    <w:p>
+      <w:pPr>
+        <w:pStyle w:val="NoSpacing"/>
+        <w:ind w:left="720"/>
+        <w:rPr>
+          <w:rFonts w:eastAsiaTheme="minorHAnsi"/>
+        </w:rPr>
+      </w:pPr>
+      <w:r>
+        <w:rPr>
+          <w:rFonts w:eastAsiaTheme="minorHAnsi"/>
+        </w:rPr>
+        <w:t>f. Which actors have the most appearances in the data?</w:t>
+      </w:r>
+    </w:p>
+    <w:p>
+      <w:pPr>
+        <w:pStyle w:val="NoSpacing"/>
+      </w:pPr>
+    </w:p>
+    <w:p>
+      <w:pPr>
+        <w:pStyle w:val="NoSpacing"/>
+      </w:pPr>
+    </w:p>
+    <w:p>
+      <w:pPr>
+        <w:pStyle w:val="NoSpacing"/>
+        <w:rPr>
+          <w:rFonts w:eastAsiaTheme="minorHAnsi"/>
+        </w:rPr>
+      </w:pPr>
+      <w:r>
+        <w:t>W</w:t>
+      </w:r>
+      <w:r>
+        <w:rPr>
+          <w:rFonts w:asciiTheme="minorEastAsia" w:eastAsiaTheme="minorEastAsia" w:hAnsiTheme="minorEastAsia"/>
+          <w:lang w:eastAsia="zh-CN"/>
+        </w:rPr>
+        <w:t>h</w:t>
+      </w:r>
+      <w:r>
+        <w:rPr>
+          <w:rFonts w:eastAsiaTheme="minorHAnsi"/>
+        </w:rPr>
+        <w:t>o</w:t>
+      </w:r>
+      <w:r>
+        <w:rPr>
+          <w:rFonts w:eastAsiaTheme="minorHAnsi"/>
+        </w:rPr>
+        <w:t xml:space="preserve"> is the Project for?  Film Investors</w:t>
+      </w:r>
+    </w:p>
+    <w:p>
+      <w:pPr>
+        <w:pStyle w:val="NoSpacing"/>
+        <w:rPr>
+          <w:rFonts w:eastAsiaTheme="minorHAnsi"/>
+        </w:rPr>
+      </w:pPr>
+    </w:p>
+    <w:p>
+      <w:pPr>
+        <w:pStyle w:val="NoSpacing"/>
+        <w:rPr>
+          <w:rFonts w:eastAsiaTheme="minorHAnsi"/>
+        </w:rPr>
+      </w:pPr>
+      <w:r>
+        <w:rPr>
+          <w:rFonts w:eastAsiaTheme="minorHAnsi"/>
+        </w:rPr>
+        <w:t>Visualizations</w:t>
+      </w:r>
+      <w:r>
+        <w:rPr>
+          <w:rFonts w:eastAsiaTheme="minorHAnsi"/>
+        </w:rPr>
+        <w:t xml:space="preserve"> for the dataset</w:t>
+      </w:r>
+    </w:p>
+    <w:p>
+      <w:pPr>
+        <w:pStyle w:val="NoSpacing"/>
+        <w:rPr>
+          <w:rFonts w:eastAsiaTheme="minorHAnsi"/>
+        </w:rPr>
+      </w:pPr>
+    </w:p>
+    <w:p>
+      <w:pPr>
+        <w:pStyle w:val="NoSpacing"/>
+        <w:numPr>
+          <w:ilvl w:val="0"/>
+          <w:numId w:val="5"/>
+        </w:numPr>
+      </w:pPr>
+      <w:r>
+        <w:t xml:space="preserve">Movie Budget vs Box Office Gross – Scatter Plot </w:t>
+      </w:r>
+    </w:p>
+    <w:p>
+      <w:pPr>
+        <w:pStyle w:val="NoSpacing"/>
+        <w:numPr>
+          <w:ilvl w:val="0"/>
+          <w:numId w:val="5"/>
+        </w:numPr>
+      </w:pPr>
+      <w:r>
+        <w:t>Which genre requests the most budget – Bar Graph</w:t>
+      </w:r>
+    </w:p>
+    <w:p>
+      <w:pPr>
+        <w:pStyle w:val="NoSpacing"/>
+        <w:numPr>
+          <w:ilvl w:val="0"/>
+          <w:numId w:val="5"/>
+        </w:numPr>
+      </w:pPr>
+    </w:p>
+    <w:p>
+      <w:pPr>
+        <w:pStyle w:val="NoSpacing"/>
+      </w:pPr>
+    </w:p>
+    <w:p>
+      <w:pPr>
+        <w:pStyle w:val="NoSpacing"/>
+      </w:pPr>
+    </w:p>
+    <w:p>
+      <w:pPr>
+        <w:pStyle w:val="NoSpacing"/>
+        <w:numPr>
+          <w:ilvl w:val="0"/>
+          <w:numId w:val="5"/>
+        </w:numPr>
+      </w:pPr>
+    </w:p>
+    <w:p>
+      <w:pPr>
+        <w:pStyle w:val="NoSpacing"/>
+        <w:numPr>
+          <w:ilvl w:val="0"/>
+          <w:numId w:val="5"/>
+        </w:numPr>
+      </w:pPr>
+      <w:r>
+        <w:rPr>
+          <w:rFonts w:eastAsiaTheme="minorHAnsi"/>
+        </w:rPr>
+        <w:t xml:space="preserve">Is budget correlated to box office performance? </w:t>
+      </w:r>
+    </w:p>
+    <w:p>
+      <w:pPr>
+        <w:pStyle w:val="NoSpacing"/>
+        <w:rPr>
+          <w:rFonts w:eastAsiaTheme="minorHAnsi"/>
+        </w:rPr>
+      </w:pPr>
+      <w:r>
+        <w:rPr>
+          <w:rFonts w:eastAsiaTheme="minorHAnsi"/>
+        </w:rPr>
+        <w:t xml:space="preserve">Bar graph showing </w:t>
+      </w:r>
+      <w:r>
+        <w:rPr>
+          <w:rFonts w:eastAsiaTheme="minorHAnsi"/>
+        </w:rPr>
+        <w:t xml:space="preserve">an </w:t>
+      </w:r>
+      <w:r>
+        <w:rPr>
+          <w:rFonts w:eastAsiaTheme="minorHAnsi"/>
+        </w:rPr>
+        <w:t xml:space="preserve">average profit for various levels of </w:t>
+      </w:r>
+      <w:r>
+        <w:rPr>
+          <w:rFonts w:eastAsiaTheme="minorHAnsi"/>
+        </w:rPr>
+        <w:t>budget.</w:t>
+      </w:r>
+    </w:p>
+    <w:p>
+      <w:pPr>
+        <w:pStyle w:val="NoSpacing"/>
+        <w:rPr>
+          <w:rFonts w:eastAsiaTheme="minorHAnsi"/>
+        </w:rPr>
+      </w:pPr>
+    </w:p>
+    <w:p>
+      <w:pPr>
+        <w:pStyle w:val="NoSpacing"/>
+        <w:rPr>
+          <w:rFonts w:eastAsiaTheme="minorHAnsi"/>
+        </w:rPr>
+      </w:pPr>
+    </w:p>
+    <w:p>
+      <w:pPr>
+        <w:pStyle w:val="NoSpacing"/>
+        <w:rPr>
+          <w:rFonts w:eastAsiaTheme="minorHAnsi"/>
+        </w:rPr>
+      </w:pPr>
+    </w:p>
+    <w:p>
+      <w:pPr>
+        <w:pStyle w:val="NoSpacing"/>
+        <w:rPr>
+          <w:rFonts w:eastAsiaTheme="minorHAnsi"/>
+        </w:rPr>
+      </w:pPr>
+    </w:p>
+    <w:p>
+      <w:pPr>
+        <w:pStyle w:val="NoSpacing"/>
+        <w:rPr>
+          <w:rFonts w:eastAsiaTheme="minorHAnsi"/>
+        </w:rPr>
+      </w:pPr>
+      <w:r>
+        <w:rPr>
+          <w:rFonts w:eastAsiaTheme="minorHAnsi"/>
+        </w:rPr>
+        <w:t xml:space="preserve"> </w:t>
+      </w:r>
+    </w:p>
+    <w:p>
+      <w:pPr>
+        <w:pStyle w:val="NoSpacing"/>
+        <w:rPr>
+          <w:rFonts w:eastAsiaTheme="minorHAnsi"/>
+        </w:rPr>
+      </w:pPr>
+    </w:p>
+    <w:p>
+      <w:pPr>
+        <w:pStyle w:val="NoSpacing"/>
+      </w:pPr>
+    </w:p>
+    <w:p>
+      <w:pPr>
+        <w:pStyle w:val="NoSpacing"/>
       </w:pPr>
     </w:p>
     <w:p>
@@ -93,16 +683,8 @@
         <w:rPr>
           <w:lang w:val="en-ZA"/>
         </w:rPr>
-        <w:t xml:space="preserve">Python Flask–powered API, HTML/CSS, JavaScript, and at least </w:t>
-      </w:r>
-      <w:proofErr w:type="gramStart"/>
-      <w:r>
-        <w:rPr>
-          <w:lang w:val="en-ZA"/>
-        </w:rPr>
-        <w:t>one</w:t>
-      </w:r>
-      <w:proofErr w:type="gramEnd"/>
+        <w:t>Python Flask–powered API, HTML/CSS, JavaScript, and at least one</w:t>
+      </w:r>
     </w:p>
     <w:p>
       <w:pPr>
@@ -537,6 +1119,205 @@
     </w:lvl>
   </w:abstractNum>
   <w:abstractNum w:abstractNumId="1" w15:restartNumberingAfterBreak="0">
+    <w:nsid w:val="1874570D"/>
+    <w:multiLevelType w:val="hybridMultilevel"/>
+    <w:tmpl w:val="8EC0FFD2"/>
+    <w:lvl w:ilvl="0" w:tplc="1009000F">
+      <w:start w:val="1"/>
+      <w:numFmt w:val="decimal"/>
+      <w:lvlText w:val="%1."/>
+      <w:lvlJc w:val="left"/>
+      <w:pPr>
+        <w:ind w:left="720" w:hanging="360"/>
+      </w:pPr>
+    </w:lvl>
+    <w:lvl w:ilvl="1" w:tplc="10090019" w:tentative="1">
+      <w:start w:val="1"/>
+      <w:numFmt w:val="lowerLetter"/>
+      <w:lvlText w:val="%2."/>
+      <w:lvlJc w:val="left"/>
+      <w:pPr>
+        <w:ind w:left="1440" w:hanging="360"/>
+      </w:pPr>
+    </w:lvl>
+    <w:lvl w:ilvl="2" w:tplc="1009001B" w:tentative="1">
+      <w:start w:val="1"/>
+      <w:numFmt w:val="lowerRoman"/>
+      <w:lvlText w:val="%3."/>
+      <w:lvlJc w:val="right"/>
+      <w:pPr>
+        <w:ind w:left="2160" w:hanging="180"/>
+      </w:pPr>
+    </w:lvl>
+    <w:lvl w:ilvl="3" w:tplc="1009000F" w:tentative="1">
+      <w:start w:val="1"/>
+      <w:numFmt w:val="decimal"/>
+      <w:lvlText w:val="%4."/>
+      <w:lvlJc w:val="left"/>
+      <w:pPr>
+        <w:ind w:left="2880" w:hanging="360"/>
+      </w:pPr>
+    </w:lvl>
+    <w:lvl w:ilvl="4" w:tplc="10090019" w:tentative="1">
+      <w:start w:val="1"/>
+      <w:numFmt w:val="lowerLetter"/>
+      <w:lvlText w:val="%5."/>
+      <w:lvlJc w:val="left"/>
+      <w:pPr>
+        <w:ind w:left="3600" w:hanging="360"/>
+      </w:pPr>
+    </w:lvl>
+    <w:lvl w:ilvl="5" w:tplc="1009001B" w:tentative="1">
+      <w:start w:val="1"/>
+      <w:numFmt w:val="lowerRoman"/>
+      <w:lvlText w:val="%6."/>
+      <w:lvlJc w:val="right"/>
+      <w:pPr>
+        <w:ind w:left="4320" w:hanging="180"/>
+      </w:pPr>
+    </w:lvl>
+    <w:lvl w:ilvl="6" w:tplc="1009000F" w:tentative="1">
+      <w:start w:val="1"/>
+      <w:numFmt w:val="decimal"/>
+      <w:lvlText w:val="%7."/>
+      <w:lvlJc w:val="left"/>
+      <w:pPr>
+        <w:ind w:left="5040" w:hanging="360"/>
+      </w:pPr>
+    </w:lvl>
+    <w:lvl w:ilvl="7" w:tplc="10090019" w:tentative="1">
+      <w:start w:val="1"/>
+      <w:numFmt w:val="lowerLetter"/>
+      <w:lvlText w:val="%8."/>
+      <w:lvlJc w:val="left"/>
+      <w:pPr>
+        <w:ind w:left="5760" w:hanging="360"/>
+      </w:pPr>
+    </w:lvl>
+    <w:lvl w:ilvl="8" w:tplc="1009001B" w:tentative="1">
+      <w:start w:val="1"/>
+      <w:numFmt w:val="lowerRoman"/>
+      <w:lvlText w:val="%9."/>
+      <w:lvlJc w:val="right"/>
+      <w:pPr>
+        <w:ind w:left="6480" w:hanging="180"/>
+      </w:pPr>
+    </w:lvl>
+  </w:abstractNum>
+  <w:abstractNum w:abstractNumId="2" w15:restartNumberingAfterBreak="0">
+    <w:nsid w:val="1B257F25"/>
+    <w:multiLevelType w:val="multilevel"/>
+    <w:tmpl w:val="FF88C950"/>
+    <w:lvl w:ilvl="0">
+      <w:start w:val="1"/>
+      <w:numFmt w:val="decimal"/>
+      <w:lvlText w:val="%1."/>
+      <w:lvlJc w:val="left"/>
+      <w:pPr>
+        <w:tabs>
+          <w:tab w:val="num" w:pos="720"/>
+        </w:tabs>
+        <w:ind w:left="720" w:hanging="360"/>
+      </w:pPr>
+    </w:lvl>
+    <w:lvl w:ilvl="1" w:tentative="1">
+      <w:start w:val="1"/>
+      <w:numFmt w:val="decimal"/>
+      <w:lvlText w:val="%2."/>
+      <w:lvlJc w:val="left"/>
+      <w:pPr>
+        <w:tabs>
+          <w:tab w:val="num" w:pos="1440"/>
+        </w:tabs>
+        <w:ind w:left="1440" w:hanging="360"/>
+      </w:pPr>
+    </w:lvl>
+    <w:lvl w:ilvl="2" w:tentative="1">
+      <w:start w:val="1"/>
+      <w:numFmt w:val="decimal"/>
+      <w:lvlText w:val="%3."/>
+      <w:lvlJc w:val="left"/>
+      <w:pPr>
+        <w:tabs>
+          <w:tab w:val="num" w:pos="2160"/>
+        </w:tabs>
+        <w:ind w:left="2160" w:hanging="360"/>
+      </w:pPr>
+    </w:lvl>
+    <w:lvl w:ilvl="3" w:tentative="1">
+      <w:start w:val="1"/>
+      <w:numFmt w:val="decimal"/>
+      <w:lvlText w:val="%4."/>
+      <w:lvlJc w:val="left"/>
+      <w:pPr>
+        <w:tabs>
+          <w:tab w:val="num" w:pos="2880"/>
+        </w:tabs>
+        <w:ind w:left="2880" w:hanging="360"/>
+      </w:pPr>
+    </w:lvl>
+    <w:lvl w:ilvl="4" w:tentative="1">
+      <w:start w:val="1"/>
+      <w:numFmt w:val="decimal"/>
+      <w:lvlText w:val="%5."/>
+      <w:lvlJc w:val="left"/>
+      <w:pPr>
+        <w:tabs>
+          <w:tab w:val="num" w:pos="3600"/>
+        </w:tabs>
+        <w:ind w:left="3600" w:hanging="360"/>
+      </w:pPr>
+    </w:lvl>
+    <w:lvl w:ilvl="5" w:tentative="1">
+      <w:start w:val="1"/>
+      <w:numFmt w:val="decimal"/>
+      <w:lvlText w:val="%6."/>
+      <w:lvlJc w:val="left"/>
+      <w:pPr>
+        <w:tabs>
+          <w:tab w:val="num" w:pos="4320"/>
+        </w:tabs>
+        <w:ind w:left="4320" w:hanging="360"/>
+      </w:pPr>
+    </w:lvl>
+    <w:lvl w:ilvl="6" w:tentative="1">
+      <w:start w:val="1"/>
+      <w:numFmt w:val="decimal"/>
+      <w:lvlText w:val="%7."/>
+      <w:lvlJc w:val="left"/>
+      <w:pPr>
+        <w:tabs>
+          <w:tab w:val="num" w:pos="5040"/>
+        </w:tabs>
+        <w:ind w:left="5040" w:hanging="360"/>
+      </w:pPr>
+    </w:lvl>
+    <w:lvl w:ilvl="7" w:tentative="1">
+      <w:start w:val="1"/>
+      <w:numFmt w:val="decimal"/>
+      <w:lvlText w:val="%8."/>
+      <w:lvlJc w:val="left"/>
+      <w:pPr>
+        <w:tabs>
+          <w:tab w:val="num" w:pos="5760"/>
+        </w:tabs>
+        <w:ind w:left="5760" w:hanging="360"/>
+      </w:pPr>
+    </w:lvl>
+    <w:lvl w:ilvl="8" w:tentative="1">
+      <w:start w:val="1"/>
+      <w:numFmt w:val="decimal"/>
+      <w:lvlText w:val="%9."/>
+      <w:lvlJc w:val="left"/>
+      <w:pPr>
+        <w:tabs>
+          <w:tab w:val="num" w:pos="6480"/>
+        </w:tabs>
+        <w:ind w:left="6480" w:hanging="360"/>
+      </w:pPr>
+    </w:lvl>
+  </w:abstractNum>
+  <w:abstractNum w:abstractNumId="3" w15:restartNumberingAfterBreak="0">
     <w:nsid w:val="72F55FD1"/>
     <w:multiLevelType w:val="hybridMultilevel"/>
     <w:tmpl w:val="56FA46DC"/>
@@ -622,11 +1403,133 @@
       </w:pPr>
     </w:lvl>
   </w:abstractNum>
+  <w:abstractNum w:abstractNumId="4" w15:restartNumberingAfterBreak="0">
+    <w:nsid w:val="7D8E0F20"/>
+    <w:multiLevelType w:val="hybridMultilevel"/>
+    <w:tmpl w:val="BE0A369A"/>
+    <w:lvl w:ilvl="0" w:tplc="10090001">
+      <w:start w:val="1"/>
+      <w:numFmt w:val="bullet"/>
+      <w:lvlText w:val=""/>
+      <w:lvlJc w:val="left"/>
+      <w:pPr>
+        <w:ind w:left="720" w:hanging="360"/>
+      </w:pPr>
+      <w:rPr>
+        <w:rFonts w:ascii="Symbol" w:hAnsi="Symbol" w:hint="default"/>
+      </w:rPr>
+    </w:lvl>
+    <w:lvl w:ilvl="1" w:tplc="10090003">
+      <w:start w:val="1"/>
+      <w:numFmt w:val="bullet"/>
+      <w:lvlText w:val="o"/>
+      <w:lvlJc w:val="left"/>
+      <w:pPr>
+        <w:ind w:left="1440" w:hanging="360"/>
+      </w:pPr>
+      <w:rPr>
+        <w:rFonts w:ascii="Courier New" w:hAnsi="Courier New" w:cs="Courier New" w:hint="default"/>
+      </w:rPr>
+    </w:lvl>
+    <w:lvl w:ilvl="2" w:tplc="10090005" w:tentative="1">
+      <w:start w:val="1"/>
+      <w:numFmt w:val="bullet"/>
+      <w:lvlText w:val=""/>
+      <w:lvlJc w:val="left"/>
+      <w:pPr>
+        <w:ind w:left="2160" w:hanging="360"/>
+      </w:pPr>
+      <w:rPr>
+        <w:rFonts w:ascii="Wingdings" w:hAnsi="Wingdings" w:hint="default"/>
+      </w:rPr>
+    </w:lvl>
+    <w:lvl w:ilvl="3" w:tplc="10090001" w:tentative="1">
+      <w:start w:val="1"/>
+      <w:numFmt w:val="bullet"/>
+      <w:lvlText w:val=""/>
+      <w:lvlJc w:val="left"/>
+      <w:pPr>
+        <w:ind w:left="2880" w:hanging="360"/>
+      </w:pPr>
+      <w:rPr>
+        <w:rFonts w:ascii="Symbol" w:hAnsi="Symbol" w:hint="default"/>
+      </w:rPr>
+    </w:lvl>
+    <w:lvl w:ilvl="4" w:tplc="10090003" w:tentative="1">
+      <w:start w:val="1"/>
+      <w:numFmt w:val="bullet"/>
+      <w:lvlText w:val="o"/>
+      <w:lvlJc w:val="left"/>
+      <w:pPr>
+        <w:ind w:left="3600" w:hanging="360"/>
+      </w:pPr>
+      <w:rPr>
+        <w:rFonts w:ascii="Courier New" w:hAnsi="Courier New" w:cs="Courier New" w:hint="default"/>
+      </w:rPr>
+    </w:lvl>
+    <w:lvl w:ilvl="5" w:tplc="10090005" w:tentative="1">
+      <w:start w:val="1"/>
+      <w:numFmt w:val="bullet"/>
+      <w:lvlText w:val=""/>
+      <w:lvlJc w:val="left"/>
+      <w:pPr>
+        <w:ind w:left="4320" w:hanging="360"/>
+      </w:pPr>
+      <w:rPr>
+        <w:rFonts w:ascii="Wingdings" w:hAnsi="Wingdings" w:hint="default"/>
+      </w:rPr>
+    </w:lvl>
+    <w:lvl w:ilvl="6" w:tplc="10090001" w:tentative="1">
+      <w:start w:val="1"/>
+      <w:numFmt w:val="bullet"/>
+      <w:lvlText w:val=""/>
+      <w:lvlJc w:val="left"/>
+      <w:pPr>
+        <w:ind w:left="5040" w:hanging="360"/>
+      </w:pPr>
+      <w:rPr>
+        <w:rFonts w:ascii="Symbol" w:hAnsi="Symbol" w:hint="default"/>
+      </w:rPr>
+    </w:lvl>
+    <w:lvl w:ilvl="7" w:tplc="10090003" w:tentative="1">
+      <w:start w:val="1"/>
+      <w:numFmt w:val="bullet"/>
+      <w:lvlText w:val="o"/>
+      <w:lvlJc w:val="left"/>
+      <w:pPr>
+        <w:ind w:left="5760" w:hanging="360"/>
+      </w:pPr>
+      <w:rPr>
+        <w:rFonts w:ascii="Courier New" w:hAnsi="Courier New" w:cs="Courier New" w:hint="default"/>
+      </w:rPr>
+    </w:lvl>
+    <w:lvl w:ilvl="8" w:tplc="10090005" w:tentative="1">
+      <w:start w:val="1"/>
+      <w:numFmt w:val="bullet"/>
+      <w:lvlText w:val=""/>
+      <w:lvlJc w:val="left"/>
+      <w:pPr>
+        <w:ind w:left="6480" w:hanging="360"/>
+      </w:pPr>
+      <w:rPr>
+        <w:rFonts w:ascii="Wingdings" w:hAnsi="Wingdings" w:hint="default"/>
+      </w:rPr>
+    </w:lvl>
+  </w:abstractNum>
   <w:num w:numId="1" w16cid:durableId="1789856243">
-    <w:abstractNumId w:val="1"/>
+    <w:abstractNumId w:val="3"/>
   </w:num>
   <w:num w:numId="2" w16cid:durableId="286744481">
     <w:abstractNumId w:val="0"/>
+  </w:num>
+  <w:num w:numId="3" w16cid:durableId="2096783034">
+    <w:abstractNumId w:val="2"/>
+  </w:num>
+  <w:num w:numId="4" w16cid:durableId="2035573293">
+    <w:abstractNumId w:val="1"/>
+  </w:num>
+  <w:num w:numId="5" w16cid:durableId="213347248">
+    <w:abstractNumId w:val="4"/>
   </w:num>
 </w:numbering>
 </file>
@@ -636,7 +1539,7 @@
   <w:docDefaults>
     <w:rPrDefault>
       <w:rPr>
-        <w:rFonts w:asciiTheme="minorHAnsi" w:eastAsiaTheme="minorHAnsi" w:hAnsiTheme="minorHAnsi" w:cstheme="minorBidi"/>
+        <w:rFonts w:asciiTheme="minorHAnsi" w:eastAsia="SimSun" w:hAnsiTheme="minorHAnsi" w:cstheme="minorBidi"/>
         <w:kern w:val="2"/>
         <w:sz w:val="22"/>
         <w:szCs w:val="22"/>
@@ -1079,6 +1982,24 @@
       <w:contextualSpacing/>
     </w:pPr>
   </w:style>
+  <w:style w:type="paragraph" w:styleId="NormalWeb">
+    <w:name w:val="Normal (Web)"/>
+    <w:basedOn w:val="Normal"/>
+    <w:uiPriority w:val="99"/>
+    <w:semiHidden/>
+    <w:unhideWhenUsed/>
+    <w:rsid w:val="00F60DCA"/>
+    <w:pPr>
+      <w:spacing w:before="100" w:beforeAutospacing="1" w:after="100" w:afterAutospacing="1" w:line="240" w:lineRule="auto"/>
+    </w:pPr>
+    <w:rPr>
+      <w:rFonts w:ascii="Times New Roman" w:eastAsia="Times New Roman" w:hAnsi="Times New Roman" w:cs="Times New Roman"/>
+      <w:kern w:val="0"/>
+      <w:sz w:val="24"/>
+      <w:szCs w:val="24"/>
+      <w:lang w:eastAsia="zh-CN"/>
+    </w:rPr>
+  </w:style>
 </w:styles>
 </file>
 

--- a/Data Illuminators Project 3.docx
+++ b/Data Illuminators Project 3.docx
@@ -1,6 +1,6 @@
 
 <file path=word/document.xml><?xml version="1.0" encoding="utf-8"?>
-<w:document xmlns:wpc="http://schemas.microsoft.com/office/word/2010/wordprocessingCanvas" xmlns:cx="http://schemas.microsoft.com/office/drawing/2014/chartex" xmlns:cx1="http://schemas.microsoft.com/office/drawing/2015/9/8/chartex" xmlns:cx2="http://schemas.microsoft.com/office/drawing/2015/10/21/chartex" xmlns:cx3="http://schemas.microsoft.com/office/drawing/2016/5/9/chartex" xmlns:cx4="http://schemas.microsoft.com/office/drawing/2016/5/10/chartex" xmlns:cx5="http://schemas.microsoft.com/office/drawing/2016/5/11/chartex" xmlns:cx6="http://schemas.microsoft.com/office/drawing/2016/5/12/chartex" xmlns:cx7="http://schemas.microsoft.com/office/drawing/2016/5/13/chartex" xmlns:cx8="http://schemas.microsoft.com/office/drawing/2016/5/14/chartex" xmlns:mc="http://schemas.openxmlformats.org/markup-compatibility/2006" xmlns:aink="http://schemas.microsoft.com/office/drawing/2016/ink" xmlns:am3d="http://schemas.microsoft.com/office/drawing/2017/model3d" xmlns:o="urn:schemas-microsoft-com:office:office" xmlns:oel="http://schemas.microsoft.com/office/2019/extlst" xmlns:r="http://schemas.openxmlformats.org/officeDocument/2006/relationships" xmlns:m="http://schemas.openxmlformats.org/officeDocument/2006/math" xmlns:v="urn:schemas-microsoft-com:vml" xmlns:wp14="http://schemas.microsoft.com/office/word/2010/wordprocessingDrawing" xmlns:wp="http://schemas.openxmlformats.org/drawingml/2006/wordprocessingDrawing" xmlns:w10="urn:schemas-microsoft-com:office:word" xmlns:w="http://schemas.openxmlformats.org/wordprocessingml/2006/main" xmlns:w14="http://schemas.microsoft.com/office/word/2010/wordml" xmlns:w15="http://schemas.microsoft.com/office/word/2012/wordml" xmlns:w16cex="http://schemas.microsoft.com/office/word/2018/wordml/cex" xmlns:w16cid="http://schemas.microsoft.com/office/word/2016/wordml/cid" xmlns:w16="http://schemas.microsoft.com/office/word/2018/wordml" xmlns:w16sdtdh="http://schemas.microsoft.com/office/word/2020/wordml/sdtdatahash" xmlns:w16se="http://schemas.microsoft.com/office/word/2015/wordml/symex" xmlns:wpg="http://schemas.microsoft.com/office/word/2010/wordprocessingGroup" xmlns:wpi="http://schemas.microsoft.com/office/word/2010/wordprocessingInk" xmlns:wne="http://schemas.microsoft.com/office/word/2006/wordml" xmlns:wps="http://schemas.microsoft.com/office/word/2010/wordprocessingShape" mc:Ignorable="w14 w15 w16se w16cid w16 w16cex w16sdtdh wp14">
+<w:document xmlns:wpc="http://schemas.microsoft.com/office/word/2010/wordprocessingCanvas" xmlns:cx="http://schemas.microsoft.com/office/drawing/2014/chartex" xmlns:cx1="http://schemas.microsoft.com/office/drawing/2015/9/8/chartex" xmlns:cx2="http://schemas.microsoft.com/office/drawing/2015/10/21/chartex" xmlns:cx3="http://schemas.microsoft.com/office/drawing/2016/5/9/chartex" xmlns:cx4="http://schemas.microsoft.com/office/drawing/2016/5/10/chartex" xmlns:cx5="http://schemas.microsoft.com/office/drawing/2016/5/11/chartex" xmlns:cx6="http://schemas.microsoft.com/office/drawing/2016/5/12/chartex" xmlns:cx7="http://schemas.microsoft.com/office/drawing/2016/5/13/chartex" xmlns:cx8="http://schemas.microsoft.com/office/drawing/2016/5/14/chartex" xmlns:mc="http://schemas.openxmlformats.org/markup-compatibility/2006" xmlns:aink="http://schemas.microsoft.com/office/drawing/2016/ink" xmlns:am3d="http://schemas.microsoft.com/office/drawing/2017/model3d" xmlns:o="urn:schemas-microsoft-com:office:office" xmlns:oel="http://schemas.microsoft.com/office/2019/extlst" xmlns:r="http://schemas.openxmlformats.org/officeDocument/2006/relationships" xmlns:m="http://schemas.openxmlformats.org/officeDocument/2006/math" xmlns:v="urn:schemas-microsoft-com:vml" xmlns:wp14="http://schemas.microsoft.com/office/word/2010/wordprocessingDrawing" xmlns:wp="http://schemas.openxmlformats.org/drawingml/2006/wordprocessingDrawing" xmlns:w10="urn:schemas-microsoft-com:office:word" xmlns:w="http://schemas.openxmlformats.org/wordprocessingml/2006/main" xmlns:w14="http://schemas.microsoft.com/office/word/2010/wordml" xmlns:w15="http://schemas.microsoft.com/office/word/2012/wordml" xmlns:w16cex="http://schemas.microsoft.com/office/word/2018/wordml/cex" xmlns:w16cid="http://schemas.microsoft.com/office/word/2016/wordml/cid" xmlns:w16="http://schemas.microsoft.com/office/word/2018/wordml" xmlns:w16du="http://schemas.microsoft.com/office/word/2023/wordml/word16du" xmlns:w16sdtdh="http://schemas.microsoft.com/office/word/2020/wordml/sdtdatahash" xmlns:w16se="http://schemas.microsoft.com/office/word/2015/wordml/symex" xmlns:wpg="http://schemas.microsoft.com/office/word/2010/wordprocessingGroup" xmlns:wpi="http://schemas.microsoft.com/office/word/2010/wordprocessingInk" xmlns:wne="http://schemas.microsoft.com/office/word/2006/wordml" xmlns:wps="http://schemas.microsoft.com/office/word/2010/wordprocessingShape" mc:Ignorable="w14 w15 w16se w16cid w16 w16cex w16sdtdh wp14">
   <w:body>
     <w:p>
       <w:pPr>
@@ -50,13 +50,8 @@
         <w:jc w:val="center"/>
       </w:pPr>
       <w:r>
-        <w:t xml:space="preserve">Kevin </w:t>
-      </w:r>
-      <w:proofErr w:type="spellStart"/>
-      <w:r>
-        <w:t>Mosweu</w:t>
-      </w:r>
-      <w:proofErr w:type="spellEnd"/>
+        <w:t>Kevin Mosweu</w:t>
+      </w:r>
     </w:p>
     <w:p>
       <w:pPr>
@@ -93,23 +88,7 @@
           <w:bCs/>
           <w:lang w:val="en-ZA"/>
         </w:rPr>
-        <w:t xml:space="preserve">Title: </w:t>
-      </w:r>
-      <w:r>
-        <w:rPr>
-          <w:b/>
-          <w:bCs/>
-          <w:lang w:val="en-ZA"/>
-        </w:rPr>
-        <w:t>Analysing</w:t>
-      </w:r>
-      <w:r>
-        <w:rPr>
-          <w:b/>
-          <w:bCs/>
-          <w:lang w:val="en-ZA"/>
-        </w:rPr>
-        <w:t xml:space="preserve"> the IMDB Top Movies</w:t>
+        <w:t>Title: Analysing the IMDB Top Movies</w:t>
       </w:r>
     </w:p>
     <w:p>
@@ -261,172 +240,6 @@
     <w:p>
       <w:pPr>
         <w:pStyle w:val="NoSpacing"/>
-        <w:numPr>
-          <w:ilvl w:val="0"/>
-          <w:numId w:val="4"/>
-        </w:numPr>
-      </w:pPr>
-      <w:r>
-        <w:rPr>
-          <w:rFonts w:eastAsiaTheme="minorHAnsi"/>
-        </w:rPr>
-        <w:t xml:space="preserve">Explore the dataset to answer the following research questions: </w:t>
-      </w:r>
-    </w:p>
-    <w:p>
-      <w:pPr>
-        <w:pStyle w:val="NoSpacing"/>
-        <w:ind w:left="720"/>
-        <w:rPr>
-          <w:strike/>
-        </w:rPr>
-      </w:pPr>
-      <w:r>
-        <w:rPr>
-          <w:rFonts w:eastAsiaTheme="minorHAnsi"/>
-        </w:rPr>
-        <w:t xml:space="preserve">a. </w:t>
-      </w:r>
-      <w:r>
-        <w:rPr>
-          <w:rFonts w:eastAsiaTheme="minorHAnsi"/>
-          <w:strike/>
-        </w:rPr>
-        <w:t xml:space="preserve">What are the top 10 movies in each genre? </w:t>
-      </w:r>
-      <w:r>
-        <w:rPr>
-          <w:rFonts w:eastAsiaTheme="minorHAnsi"/>
-          <w:strike/>
-        </w:rPr>
-        <w:t xml:space="preserve"> </w:t>
-      </w:r>
-    </w:p>
-    <w:p>
-      <w:pPr>
-        <w:pStyle w:val="NoSpacing"/>
-        <w:ind w:left="720"/>
-      </w:pPr>
-      <w:r>
-        <w:rPr>
-          <w:rFonts w:eastAsiaTheme="minorHAnsi"/>
-        </w:rPr>
-        <w:t xml:space="preserve">b. Is budget correlated to movie rating? </w:t>
-      </w:r>
-    </w:p>
-    <w:p>
-      <w:pPr>
-        <w:pStyle w:val="NoSpacing"/>
-        <w:ind w:left="720"/>
-      </w:pPr>
-      <w:r>
-        <w:rPr>
-          <w:rFonts w:eastAsiaTheme="minorHAnsi"/>
-        </w:rPr>
-        <w:t xml:space="preserve">c. Is budget correlated to box office performance? </w:t>
-      </w:r>
-    </w:p>
-    <w:p>
-      <w:pPr>
-        <w:pStyle w:val="NoSpacing"/>
-        <w:ind w:left="720"/>
-      </w:pPr>
-      <w:r>
-        <w:rPr>
-          <w:rFonts w:eastAsiaTheme="minorHAnsi"/>
-        </w:rPr>
-        <w:t xml:space="preserve">d. What genres require the most budget? </w:t>
-      </w:r>
-    </w:p>
-    <w:p>
-      <w:pPr>
-        <w:pStyle w:val="NoSpacing"/>
-        <w:ind w:left="720"/>
-      </w:pPr>
-      <w:r>
-        <w:rPr>
-          <w:rFonts w:eastAsiaTheme="minorHAnsi"/>
-        </w:rPr>
-        <w:t>e. Which</w:t>
-      </w:r>
-      <w:r>
-        <w:rPr>
-          <w:lang w:val="en-ZA"/>
-        </w:rPr>
-        <w:t xml:space="preserve"> </w:t>
-      </w:r>
-      <w:r>
-        <w:rPr>
-          <w:lang w:val="en-ZA"/>
-        </w:rPr>
-        <w:t>genres</w:t>
-      </w:r>
-      <w:r>
-        <w:rPr>
-          <w:rFonts w:eastAsiaTheme="minorHAnsi"/>
-        </w:rPr>
-        <w:t xml:space="preserve"> </w:t>
-      </w:r>
-      <w:r>
-        <w:rPr>
-          <w:rFonts w:eastAsiaTheme="minorHAnsi"/>
-        </w:rPr>
-        <w:t>have been</w:t>
-      </w:r>
-      <w:r>
-        <w:rPr>
-          <w:rFonts w:eastAsiaTheme="minorHAnsi"/>
-        </w:rPr>
-        <w:t xml:space="preserve"> the most </w:t>
-      </w:r>
-      <w:r>
-        <w:rPr>
-          <w:rFonts w:eastAsiaTheme="minorHAnsi"/>
-        </w:rPr>
-        <w:t>profitable</w:t>
-      </w:r>
-      <w:r>
-        <w:rPr>
-          <w:rFonts w:eastAsiaTheme="minorHAnsi"/>
-        </w:rPr>
-        <w:t xml:space="preserve"> </w:t>
-      </w:r>
-      <w:r>
-        <w:rPr>
-          <w:rFonts w:eastAsiaTheme="minorHAnsi"/>
-        </w:rPr>
-        <w:t xml:space="preserve">in the past </w:t>
-      </w:r>
-      <w:r>
-        <w:rPr>
-          <w:rFonts w:eastAsiaTheme="minorHAnsi"/>
-        </w:rPr>
-        <w:t xml:space="preserve">decade? </w:t>
-      </w:r>
-    </w:p>
-    <w:p>
-      <w:pPr>
-        <w:pStyle w:val="NoSpacing"/>
-        <w:ind w:left="720"/>
-        <w:rPr>
-          <w:rFonts w:eastAsiaTheme="minorHAnsi"/>
-        </w:rPr>
-      </w:pPr>
-      <w:r>
-        <w:rPr>
-          <w:rFonts w:eastAsiaTheme="minorHAnsi"/>
-        </w:rPr>
-        <w:t>f. Which actors have the most appearances in the data?</w:t>
-      </w:r>
-    </w:p>
-    <w:p>
-      <w:pPr>
-        <w:pStyle w:val="NoSpacing"/>
-      </w:pPr>
-    </w:p>
-    <w:p>
-      <w:pPr>
-        <w:pStyle w:val="NoSpacing"/>
       </w:pPr>
     </w:p>
     <w:p>
@@ -456,7 +269,13 @@
         <w:rPr>
           <w:rFonts w:eastAsiaTheme="minorHAnsi"/>
         </w:rPr>
-        <w:t xml:space="preserve"> is the Project for?  Film Investors</w:t>
+        <w:t xml:space="preserve"> is the Project for?  </w:t>
+      </w:r>
+      <w:r>
+        <w:rPr>
+          <w:rFonts w:eastAsiaTheme="minorHAnsi"/>
+        </w:rPr>
+        <w:t>Anybody looking for a good movie recommendation.</w:t>
       </w:r>
     </w:p>
     <w:p>
@@ -485,6 +304,12 @@
           <w:rFonts w:eastAsiaTheme="minorHAnsi"/>
         </w:rPr>
         <w:t xml:space="preserve"> for the dataset</w:t>
+      </w:r>
+      <w:r>
+        <w:rPr>
+          <w:rFonts w:eastAsiaTheme="minorHAnsi"/>
+        </w:rPr>
+        <w:t>:</w:t>
       </w:r>
     </w:p>
     <w:p>
@@ -504,7 +329,10 @@
         </w:numPr>
       </w:pPr>
       <w:r>
-        <w:t xml:space="preserve">Movie Budget vs Box Office Gross – Scatter Plot </w:t>
+        <w:t xml:space="preserve">Pie chart of </w:t>
+      </w:r>
+      <w:r>
+        <w:t>countries of production</w:t>
       </w:r>
     </w:p>
     <w:p>
@@ -516,7 +344,7 @@
         </w:numPr>
       </w:pPr>
       <w:r>
-        <w:t>Which genre requests the most budget – Bar Graph</w:t>
+        <w:t>Pie chart of movie durations</w:t>
       </w:r>
     </w:p>
     <w:p>
@@ -527,16 +355,9 @@
           <w:numId w:val="5"/>
         </w:numPr>
       </w:pPr>
-    </w:p>
-    <w:p>
-      <w:pPr>
-        <w:pStyle w:val="NoSpacing"/>
-      </w:pPr>
-    </w:p>
-    <w:p>
-      <w:pPr>
-        <w:pStyle w:val="NoSpacing"/>
-      </w:pPr>
+      <w:r>
+        <w:t>Bar chart of number of movies by decade</w:t>
+      </w:r>
     </w:p>
     <w:p>
       <w:pPr>
@@ -546,6 +367,15 @@
           <w:numId w:val="5"/>
         </w:numPr>
       </w:pPr>
+      <w:r>
+        <w:t xml:space="preserve">Bar chart of </w:t>
+      </w:r>
+      <w:r>
+        <w:t xml:space="preserve">MPAA film </w:t>
+      </w:r>
+      <w:r>
+        <w:t>ratings of movies</w:t>
+      </w:r>
     </w:p>
     <w:p>
       <w:pPr>
@@ -555,103 +385,185 @@
           <w:numId w:val="5"/>
         </w:numPr>
       </w:pPr>
-      <w:r>
-        <w:rPr>
-          <w:rFonts w:eastAsiaTheme="minorHAnsi"/>
-        </w:rPr>
-        <w:t xml:space="preserve">Is budget correlated to box office performance? </w:t>
-      </w:r>
-    </w:p>
-    <w:p>
-      <w:pPr>
-        <w:pStyle w:val="NoSpacing"/>
-        <w:rPr>
-          <w:rFonts w:eastAsiaTheme="minorHAnsi"/>
-        </w:rPr>
-      </w:pPr>
-      <w:r>
-        <w:rPr>
-          <w:rFonts w:eastAsiaTheme="minorHAnsi"/>
-        </w:rPr>
-        <w:t xml:space="preserve">Bar graph showing </w:t>
-      </w:r>
-      <w:r>
-        <w:rPr>
-          <w:rFonts w:eastAsiaTheme="minorHAnsi"/>
-        </w:rPr>
-        <w:t xml:space="preserve">an </w:t>
-      </w:r>
-      <w:r>
-        <w:rPr>
-          <w:rFonts w:eastAsiaTheme="minorHAnsi"/>
-        </w:rPr>
-        <w:t xml:space="preserve">average profit for various levels of </w:t>
-      </w:r>
-      <w:r>
-        <w:rPr>
-          <w:rFonts w:eastAsiaTheme="minorHAnsi"/>
-        </w:rPr>
-        <w:t>budget.</w:t>
-      </w:r>
-    </w:p>
-    <w:p>
-      <w:pPr>
-        <w:pStyle w:val="NoSpacing"/>
-        <w:rPr>
-          <w:rFonts w:eastAsiaTheme="minorHAnsi"/>
-        </w:rPr>
-      </w:pPr>
-    </w:p>
-    <w:p>
-      <w:pPr>
-        <w:pStyle w:val="NoSpacing"/>
-        <w:rPr>
-          <w:rFonts w:eastAsiaTheme="minorHAnsi"/>
-        </w:rPr>
-      </w:pPr>
-    </w:p>
-    <w:p>
-      <w:pPr>
-        <w:pStyle w:val="NoSpacing"/>
-        <w:rPr>
-          <w:rFonts w:eastAsiaTheme="minorHAnsi"/>
-        </w:rPr>
-      </w:pPr>
-    </w:p>
-    <w:p>
-      <w:pPr>
-        <w:pStyle w:val="NoSpacing"/>
-        <w:rPr>
-          <w:rFonts w:eastAsiaTheme="minorHAnsi"/>
-        </w:rPr>
-      </w:pPr>
-    </w:p>
-    <w:p>
-      <w:pPr>
-        <w:pStyle w:val="NoSpacing"/>
-        <w:rPr>
-          <w:rFonts w:eastAsiaTheme="minorHAnsi"/>
-        </w:rPr>
-      </w:pPr>
-      <w:r>
-        <w:rPr>
-          <w:rFonts w:eastAsiaTheme="minorHAnsi"/>
-        </w:rPr>
+      <w:proofErr w:type="spellStart"/>
+      <w:r>
+        <w:t>Treemap</w:t>
+      </w:r>
+      <w:proofErr w:type="spellEnd"/>
+      <w:r>
+        <w:t xml:space="preserve"> chart of movies by genre</w:t>
+      </w:r>
+    </w:p>
+    <w:p>
+      <w:pPr>
+        <w:pStyle w:val="NoSpacing"/>
+        <w:numPr>
+          <w:ilvl w:val="0"/>
+          <w:numId w:val="5"/>
+        </w:numPr>
+      </w:pPr>
+      <w:r>
+        <w:t>Movie</w:t>
+      </w:r>
+      <w:r>
+        <w:t xml:space="preserve"> list</w:t>
+      </w:r>
+    </w:p>
+    <w:p>
+      <w:pPr>
+        <w:pStyle w:val="NoSpacing"/>
+      </w:pPr>
+    </w:p>
+    <w:p>
+      <w:pPr>
+        <w:pStyle w:val="NoSpacing"/>
+      </w:pPr>
+    </w:p>
+    <w:p>
+      <w:pPr>
+        <w:pStyle w:val="NoSpacing"/>
+      </w:pPr>
+      <w:r>
+        <w:t xml:space="preserve">Views: </w:t>
+      </w:r>
+      <w:r>
+        <w:t>Country of production</w:t>
+      </w:r>
+      <w:r>
+        <w:t xml:space="preserve">, </w:t>
+      </w:r>
+      <w:r>
+        <w:t>Duration of movie</w:t>
+      </w:r>
+      <w:r>
+        <w:t>,</w:t>
+      </w:r>
+      <w:r>
+        <w:t xml:space="preserve"> Decade of release</w:t>
+      </w:r>
+      <w:r>
+        <w:t>,</w:t>
+      </w:r>
+      <w:r>
         <w:t xml:space="preserve"> </w:t>
       </w:r>
-    </w:p>
-    <w:p>
-      <w:pPr>
-        <w:pStyle w:val="NoSpacing"/>
-        <w:rPr>
-          <w:rFonts w:eastAsiaTheme="minorHAnsi"/>
-        </w:rPr>
-      </w:pPr>
-    </w:p>
-    <w:p>
-      <w:pPr>
-        <w:pStyle w:val="NoSpacing"/>
-      </w:pPr>
+      <w:r>
+        <w:t>MPA</w:t>
+      </w:r>
+      <w:r>
+        <w:t>A</w:t>
+      </w:r>
+      <w:r>
+        <w:t xml:space="preserve"> film rating</w:t>
+      </w:r>
+      <w:r>
+        <w:t>, Genre</w:t>
+      </w:r>
+    </w:p>
+    <w:p>
+      <w:pPr>
+        <w:pStyle w:val="NoSpacing"/>
+        <w:rPr>
+          <w:rFonts w:eastAsiaTheme="minorHAnsi"/>
+        </w:rPr>
+      </w:pPr>
+    </w:p>
+    <w:p>
+      <w:pPr>
+        <w:pStyle w:val="NoSpacing"/>
+        <w:rPr>
+          <w:rFonts w:eastAsiaTheme="minorHAnsi"/>
+        </w:rPr>
+      </w:pPr>
+    </w:p>
+    <w:p>
+      <w:pPr>
+        <w:pStyle w:val="NoSpacing"/>
+        <w:rPr>
+          <w:rFonts w:eastAsiaTheme="minorHAnsi"/>
+        </w:rPr>
+      </w:pPr>
+    </w:p>
+    <w:p>
+      <w:pPr>
+        <w:pStyle w:val="NoSpacing"/>
+        <w:rPr>
+          <w:rFonts w:eastAsiaTheme="minorHAnsi"/>
+        </w:rPr>
+      </w:pPr>
+      <w:r>
+        <w:rPr>
+          <w:rFonts w:eastAsiaTheme="minorHAnsi"/>
+        </w:rPr>
+        <w:t xml:space="preserve"> </w:t>
+      </w:r>
+    </w:p>
+    <w:p>
+      <w:pPr>
+        <w:pStyle w:val="NoSpacing"/>
+        <w:rPr>
+          <w:rFonts w:eastAsiaTheme="minorHAnsi"/>
+        </w:rPr>
+      </w:pPr>
+    </w:p>
+    <w:p>
+      <w:pPr>
+        <w:pStyle w:val="NoSpacing"/>
+      </w:pPr>
+      <w:r>
+        <w:rPr>
+          <w:noProof/>
+        </w:rPr>
+        <w:lastRenderedPageBreak/>
+        <w:drawing>
+          <wp:inline distT="0" distB="0" distL="0" distR="0" wp14:anchorId="308EDD8C" wp14:editId="45861E76">
+            <wp:extent cx="5943600" cy="4194810"/>
+            <wp:effectExtent l="0" t="0" r="0" b="0"/>
+            <wp:docPr id="1" name="Picture 1"/>
+            <wp:cNvGraphicFramePr>
+              <a:graphicFrameLocks xmlns:a="http://schemas.openxmlformats.org/drawingml/2006/main" noChangeAspect="1"/>
+            </wp:cNvGraphicFramePr>
+            <a:graphic xmlns:a="http://schemas.openxmlformats.org/drawingml/2006/main">
+              <a:graphicData uri="http://schemas.openxmlformats.org/drawingml/2006/picture">
+                <pic:pic xmlns:pic="http://schemas.openxmlformats.org/drawingml/2006/picture">
+                  <pic:nvPicPr>
+                    <pic:cNvPr id="0" name="Picture 1"/>
+                    <pic:cNvPicPr>
+                      <a:picLocks noChangeAspect="1" noChangeArrowheads="1"/>
+                    </pic:cNvPicPr>
+                  </pic:nvPicPr>
+                  <pic:blipFill>
+                    <a:blip r:embed="rId5" cstate="print">
+                      <a:extLst>
+                        <a:ext uri="{28A0092B-C50C-407E-A947-70E740481C1C}">
+                          <a14:useLocalDpi xmlns:a14="http://schemas.microsoft.com/office/drawing/2010/main" val="0"/>
+                        </a:ext>
+                      </a:extLst>
+                    </a:blip>
+                    <a:srcRect/>
+                    <a:stretch>
+                      <a:fillRect/>
+                    </a:stretch>
+                  </pic:blipFill>
+                  <pic:spPr bwMode="auto">
+                    <a:xfrm>
+                      <a:off x="0" y="0"/>
+                      <a:ext cx="5943600" cy="4194810"/>
+                    </a:xfrm>
+                    <a:prstGeom prst="rect">
+                      <a:avLst/>
+                    </a:prstGeom>
+                    <a:noFill/>
+                    <a:ln>
+                      <a:noFill/>
+                    </a:ln>
+                  </pic:spPr>
+                </pic:pic>
+              </a:graphicData>
+            </a:graphic>
+          </wp:inline>
+        </w:drawing>
+      </w:r>
     </w:p>
     <w:p>
       <w:pPr>
@@ -673,349 +585,6 @@
           <w:lang w:val="en-ZA"/>
         </w:rPr>
       </w:pPr>
-      <w:r>
-        <w:rPr>
-          <w:lang w:val="en-ZA"/>
-        </w:rPr>
-        <w:t xml:space="preserve">The objective of this project is to demonstrate the proficiency in different tools learned in the past weeks in the data analytics course such as </w:t>
-      </w:r>
-      <w:r>
-        <w:rPr>
-          <w:lang w:val="en-ZA"/>
-        </w:rPr>
-        <w:t>Python Flask–powered API, HTML/CSS, JavaScript, and at least one</w:t>
-      </w:r>
-    </w:p>
-    <w:p>
-      <w:pPr>
-        <w:rPr>
-          <w:lang w:val="en-ZA"/>
-        </w:rPr>
-      </w:pPr>
-      <w:r>
-        <w:rPr>
-          <w:lang w:val="en-ZA"/>
-        </w:rPr>
-        <w:t>database (SQL, MongoDB, SQLite, etc.).</w:t>
-      </w:r>
-    </w:p>
-    <w:p>
-      <w:pPr>
-        <w:autoSpaceDE w:val="0"/>
-        <w:autoSpaceDN w:val="0"/>
-        <w:adjustRightInd w:val="0"/>
-        <w:spacing w:after="0" w:line="240" w:lineRule="auto"/>
-        <w:rPr>
-          <w:lang w:val="en-ZA"/>
-        </w:rPr>
-      </w:pPr>
-      <w:r>
-        <w:rPr>
-          <w:lang w:val="en-ZA"/>
-        </w:rPr>
-        <w:t>The</w:t>
-      </w:r>
-      <w:r>
-        <w:rPr>
-          <w:lang w:val="en-ZA"/>
-        </w:rPr>
-        <w:t xml:space="preserve"> project </w:t>
-      </w:r>
-      <w:r>
-        <w:rPr>
-          <w:lang w:val="en-ZA"/>
-        </w:rPr>
-        <w:t>includes a</w:t>
-      </w:r>
-      <w:r>
-        <w:rPr>
-          <w:lang w:val="en-ZA"/>
-        </w:rPr>
-        <w:t xml:space="preserve"> dashboard page with multiple charts that update from the same data</w:t>
-      </w:r>
-      <w:r>
-        <w:rPr>
-          <w:lang w:val="en-ZA"/>
-        </w:rPr>
-        <w:t>.</w:t>
-      </w:r>
-    </w:p>
-    <w:p>
-      <w:pPr>
-        <w:autoSpaceDE w:val="0"/>
-        <w:autoSpaceDN w:val="0"/>
-        <w:adjustRightInd w:val="0"/>
-        <w:spacing w:after="0" w:line="240" w:lineRule="auto"/>
-        <w:rPr>
-          <w:lang w:val="en-ZA"/>
-        </w:rPr>
-      </w:pPr>
-    </w:p>
-    <w:p>
-      <w:pPr>
-        <w:autoSpaceDE w:val="0"/>
-        <w:autoSpaceDN w:val="0"/>
-        <w:adjustRightInd w:val="0"/>
-        <w:spacing w:after="0" w:line="240" w:lineRule="auto"/>
-        <w:rPr>
-          <w:lang w:val="en-ZA"/>
-        </w:rPr>
-      </w:pPr>
-      <w:r>
-        <w:rPr>
-          <w:lang w:val="en-ZA"/>
-        </w:rPr>
-        <w:t>The</w:t>
-      </w:r>
-      <w:r>
-        <w:rPr>
-          <w:lang w:val="en-ZA"/>
-        </w:rPr>
-        <w:t xml:space="preserve"> project </w:t>
-      </w:r>
-      <w:r>
-        <w:rPr>
-          <w:lang w:val="en-ZA"/>
-        </w:rPr>
-        <w:t>is</w:t>
-      </w:r>
-      <w:r>
-        <w:rPr>
-          <w:lang w:val="en-ZA"/>
-        </w:rPr>
-        <w:t xml:space="preserve"> powered by a dataset </w:t>
-      </w:r>
-      <w:r>
-        <w:rPr>
-          <w:lang w:val="en-ZA"/>
-        </w:rPr>
-        <w:t xml:space="preserve">consisting of the top movies </w:t>
-      </w:r>
-      <w:r>
-        <w:rPr>
-          <w:lang w:val="en-ZA"/>
-        </w:rPr>
-        <w:t>from IMDB by rating</w:t>
-      </w:r>
-      <w:r>
-        <w:rPr>
-          <w:lang w:val="en-ZA"/>
-        </w:rPr>
-        <w:t>.</w:t>
-      </w:r>
-    </w:p>
-    <w:p>
-      <w:pPr>
-        <w:autoSpaceDE w:val="0"/>
-        <w:autoSpaceDN w:val="0"/>
-        <w:adjustRightInd w:val="0"/>
-        <w:spacing w:after="0" w:line="240" w:lineRule="auto"/>
-        <w:rPr>
-          <w:lang w:val="en-ZA"/>
-        </w:rPr>
-      </w:pPr>
-    </w:p>
-    <w:p>
-      <w:pPr>
-        <w:autoSpaceDE w:val="0"/>
-        <w:autoSpaceDN w:val="0"/>
-        <w:adjustRightInd w:val="0"/>
-        <w:spacing w:after="0" w:line="240" w:lineRule="auto"/>
-        <w:rPr>
-          <w:lang w:val="en-ZA"/>
-        </w:rPr>
-      </w:pPr>
-      <w:r>
-        <w:rPr>
-          <w:lang w:val="en-ZA"/>
-        </w:rPr>
-        <w:t>The following are the questions explored in the project:</w:t>
-      </w:r>
-    </w:p>
-    <w:p>
-      <w:pPr>
-        <w:autoSpaceDE w:val="0"/>
-        <w:autoSpaceDN w:val="0"/>
-        <w:adjustRightInd w:val="0"/>
-        <w:spacing w:after="0" w:line="240" w:lineRule="auto"/>
-        <w:rPr>
-          <w:lang w:val="en-ZA"/>
-        </w:rPr>
-      </w:pPr>
-    </w:p>
-    <w:p>
-      <w:pPr>
-        <w:pStyle w:val="ListParagraph"/>
-        <w:numPr>
-          <w:ilvl w:val="0"/>
-          <w:numId w:val="1"/>
-        </w:numPr>
-        <w:autoSpaceDE w:val="0"/>
-        <w:autoSpaceDN w:val="0"/>
-        <w:adjustRightInd w:val="0"/>
-        <w:spacing w:after="0" w:line="240" w:lineRule="auto"/>
-        <w:rPr>
-          <w:lang w:val="en-ZA"/>
-        </w:rPr>
-      </w:pPr>
-      <w:r>
-        <w:rPr>
-          <w:lang w:val="en-ZA"/>
-        </w:rPr>
-        <w:t>What are the top 10 movies in each genre</w:t>
-      </w:r>
-      <w:r>
-        <w:rPr>
-          <w:lang w:val="en-ZA"/>
-        </w:rPr>
-        <w:t>?</w:t>
-      </w:r>
-    </w:p>
-    <w:p>
-      <w:pPr>
-        <w:pStyle w:val="ListParagraph"/>
-        <w:numPr>
-          <w:ilvl w:val="0"/>
-          <w:numId w:val="1"/>
-        </w:numPr>
-        <w:autoSpaceDE w:val="0"/>
-        <w:autoSpaceDN w:val="0"/>
-        <w:adjustRightInd w:val="0"/>
-        <w:spacing w:after="0" w:line="240" w:lineRule="auto"/>
-        <w:rPr>
-          <w:lang w:val="en-ZA"/>
-        </w:rPr>
-      </w:pPr>
-      <w:r>
-        <w:rPr>
-          <w:lang w:val="en-ZA"/>
-        </w:rPr>
-        <w:t>Is budget correlated to movie rating</w:t>
-      </w:r>
-      <w:r>
-        <w:rPr>
-          <w:lang w:val="en-ZA"/>
-        </w:rPr>
-        <w:t>?</w:t>
-      </w:r>
-    </w:p>
-    <w:p>
-      <w:pPr>
-        <w:pStyle w:val="ListParagraph"/>
-        <w:numPr>
-          <w:ilvl w:val="0"/>
-          <w:numId w:val="1"/>
-        </w:numPr>
-        <w:autoSpaceDE w:val="0"/>
-        <w:autoSpaceDN w:val="0"/>
-        <w:adjustRightInd w:val="0"/>
-        <w:spacing w:after="0" w:line="240" w:lineRule="auto"/>
-        <w:rPr>
-          <w:lang w:val="en-ZA"/>
-        </w:rPr>
-      </w:pPr>
-      <w:r>
-        <w:rPr>
-          <w:lang w:val="en-ZA"/>
-        </w:rPr>
-        <w:t xml:space="preserve">Is budget correlated to box office </w:t>
-      </w:r>
-      <w:r>
-        <w:rPr>
-          <w:lang w:val="en-ZA"/>
-        </w:rPr>
-        <w:t>performance</w:t>
-      </w:r>
-      <w:r>
-        <w:rPr>
-          <w:lang w:val="en-ZA"/>
-        </w:rPr>
-        <w:t>?</w:t>
-      </w:r>
-    </w:p>
-    <w:p>
-      <w:pPr>
-        <w:pStyle w:val="ListParagraph"/>
-        <w:numPr>
-          <w:ilvl w:val="0"/>
-          <w:numId w:val="1"/>
-        </w:numPr>
-        <w:autoSpaceDE w:val="0"/>
-        <w:autoSpaceDN w:val="0"/>
-        <w:adjustRightInd w:val="0"/>
-        <w:spacing w:after="0" w:line="240" w:lineRule="auto"/>
-        <w:rPr>
-          <w:lang w:val="en-ZA"/>
-        </w:rPr>
-      </w:pPr>
-      <w:r>
-        <w:rPr>
-          <w:lang w:val="en-ZA"/>
-        </w:rPr>
-        <w:t>What genres require the most budget</w:t>
-      </w:r>
-      <w:r>
-        <w:rPr>
-          <w:lang w:val="en-ZA"/>
-        </w:rPr>
-        <w:t>?</w:t>
-      </w:r>
-    </w:p>
-    <w:p>
-      <w:pPr>
-        <w:pStyle w:val="ListParagraph"/>
-        <w:numPr>
-          <w:ilvl w:val="0"/>
-          <w:numId w:val="1"/>
-        </w:numPr>
-        <w:autoSpaceDE w:val="0"/>
-        <w:autoSpaceDN w:val="0"/>
-        <w:adjustRightInd w:val="0"/>
-        <w:spacing w:after="0" w:line="240" w:lineRule="auto"/>
-        <w:rPr>
-          <w:lang w:val="en-ZA"/>
-        </w:rPr>
-      </w:pPr>
-      <w:r>
-        <w:rPr>
-          <w:lang w:val="en-ZA"/>
-        </w:rPr>
-        <w:t>Which are the most</w:t>
-      </w:r>
-      <w:r>
-        <w:rPr>
-          <w:lang w:val="en-ZA"/>
-        </w:rPr>
-        <w:t xml:space="preserve"> popular movies by decade</w:t>
-      </w:r>
-      <w:r>
-        <w:rPr>
-          <w:lang w:val="en-ZA"/>
-        </w:rPr>
-        <w:t>?</w:t>
-      </w:r>
-    </w:p>
-    <w:p>
-      <w:pPr>
-        <w:pStyle w:val="ListParagraph"/>
-        <w:numPr>
-          <w:ilvl w:val="0"/>
-          <w:numId w:val="1"/>
-        </w:numPr>
-        <w:autoSpaceDE w:val="0"/>
-        <w:autoSpaceDN w:val="0"/>
-        <w:adjustRightInd w:val="0"/>
-        <w:spacing w:after="0" w:line="240" w:lineRule="auto"/>
-        <w:rPr>
-          <w:lang w:val="en-ZA"/>
-        </w:rPr>
-      </w:pPr>
-      <w:r>
-        <w:rPr>
-          <w:lang w:val="en-ZA"/>
-        </w:rPr>
-        <w:t>Which actors have the most appearances in the data?</w:t>
-      </w:r>
     </w:p>
     <w:sectPr>
       <w:pgSz w:w="12240" w:h="15840"/>
@@ -1028,7 +597,7 @@
 </file>
 
 <file path=word/numbering.xml><?xml version="1.0" encoding="utf-8"?>
-<w:numbering xmlns:wpc="http://schemas.microsoft.com/office/word/2010/wordprocessingCanvas" xmlns:cx="http://schemas.microsoft.com/office/drawing/2014/chartex" xmlns:cx1="http://schemas.microsoft.com/office/drawing/2015/9/8/chartex" xmlns:cx2="http://schemas.microsoft.com/office/drawing/2015/10/21/chartex" xmlns:cx3="http://schemas.microsoft.com/office/drawing/2016/5/9/chartex" xmlns:cx4="http://schemas.microsoft.com/office/drawing/2016/5/10/chartex" xmlns:cx5="http://schemas.microsoft.com/office/drawing/2016/5/11/chartex" xmlns:cx6="http://schemas.microsoft.com/office/drawing/2016/5/12/chartex" xmlns:cx7="http://schemas.microsoft.com/office/drawing/2016/5/13/chartex" xmlns:cx8="http://schemas.microsoft.com/office/drawing/2016/5/14/chartex" xmlns:mc="http://schemas.openxmlformats.org/markup-compatibility/2006" xmlns:aink="http://schemas.microsoft.com/office/drawing/2016/ink" xmlns:am3d="http://schemas.microsoft.com/office/drawing/2017/model3d" xmlns:o="urn:schemas-microsoft-com:office:office" xmlns:oel="http://schemas.microsoft.com/office/2019/extlst" xmlns:r="http://schemas.openxmlformats.org/officeDocument/2006/relationships" xmlns:m="http://schemas.openxmlformats.org/officeDocument/2006/math" xmlns:v="urn:schemas-microsoft-com:vml" xmlns:wp14="http://schemas.microsoft.com/office/word/2010/wordprocessingDrawing" xmlns:wp="http://schemas.openxmlformats.org/drawingml/2006/wordprocessingDrawing" xmlns:w10="urn:schemas-microsoft-com:office:word" xmlns:w="http://schemas.openxmlformats.org/wordprocessingml/2006/main" xmlns:w14="http://schemas.microsoft.com/office/word/2010/wordml" xmlns:w15="http://schemas.microsoft.com/office/word/2012/wordml" xmlns:w16cex="http://schemas.microsoft.com/office/word/2018/wordml/cex" xmlns:w16cid="http://schemas.microsoft.com/office/word/2016/wordml/cid" xmlns:w16="http://schemas.microsoft.com/office/word/2018/wordml" xmlns:w16sdtdh="http://schemas.microsoft.com/office/word/2020/wordml/sdtdatahash" xmlns:w16se="http://schemas.microsoft.com/office/word/2015/wordml/symex" xmlns:wpg="http://schemas.microsoft.com/office/word/2010/wordprocessingGroup" xmlns:wpi="http://schemas.microsoft.com/office/word/2010/wordprocessingInk" xmlns:wne="http://schemas.microsoft.com/office/word/2006/wordml" xmlns:wps="http://schemas.microsoft.com/office/word/2010/wordprocessingShape" mc:Ignorable="w14 w15 w16se w16cid w16 w16cex w16sdtdh wp14">
+<w:numbering xmlns:wpc="http://schemas.microsoft.com/office/word/2010/wordprocessingCanvas" xmlns:cx="http://schemas.microsoft.com/office/drawing/2014/chartex" xmlns:cx1="http://schemas.microsoft.com/office/drawing/2015/9/8/chartex" xmlns:cx2="http://schemas.microsoft.com/office/drawing/2015/10/21/chartex" xmlns:cx3="http://schemas.microsoft.com/office/drawing/2016/5/9/chartex" xmlns:cx4="http://schemas.microsoft.com/office/drawing/2016/5/10/chartex" xmlns:cx5="http://schemas.microsoft.com/office/drawing/2016/5/11/chartex" xmlns:cx6="http://schemas.microsoft.com/office/drawing/2016/5/12/chartex" xmlns:cx7="http://schemas.microsoft.com/office/drawing/2016/5/13/chartex" xmlns:cx8="http://schemas.microsoft.com/office/drawing/2016/5/14/chartex" xmlns:mc="http://schemas.openxmlformats.org/markup-compatibility/2006" xmlns:aink="http://schemas.microsoft.com/office/drawing/2016/ink" xmlns:am3d="http://schemas.microsoft.com/office/drawing/2017/model3d" xmlns:o="urn:schemas-microsoft-com:office:office" xmlns:oel="http://schemas.microsoft.com/office/2019/extlst" xmlns:r="http://schemas.openxmlformats.org/officeDocument/2006/relationships" xmlns:m="http://schemas.openxmlformats.org/officeDocument/2006/math" xmlns:v="urn:schemas-microsoft-com:vml" xmlns:wp14="http://schemas.microsoft.com/office/word/2010/wordprocessingDrawing" xmlns:wp="http://schemas.openxmlformats.org/drawingml/2006/wordprocessingDrawing" xmlns:w10="urn:schemas-microsoft-com:office:word" xmlns:w="http://schemas.openxmlformats.org/wordprocessingml/2006/main" xmlns:w14="http://schemas.microsoft.com/office/word/2010/wordml" xmlns:w15="http://schemas.microsoft.com/office/word/2012/wordml" xmlns:w16cex="http://schemas.microsoft.com/office/word/2018/wordml/cex" xmlns:w16cid="http://schemas.microsoft.com/office/word/2016/wordml/cid" xmlns:w16="http://schemas.microsoft.com/office/word/2018/wordml" xmlns:w16du="http://schemas.microsoft.com/office/word/2023/wordml/word16du" xmlns:w16sdtdh="http://schemas.microsoft.com/office/word/2020/wordml/sdtdatahash" xmlns:w16se="http://schemas.microsoft.com/office/word/2015/wordml/symex" xmlns:wpg="http://schemas.microsoft.com/office/word/2010/wordprocessingGroup" xmlns:wpi="http://schemas.microsoft.com/office/word/2010/wordprocessingInk" xmlns:wne="http://schemas.microsoft.com/office/word/2006/wordml" xmlns:wps="http://schemas.microsoft.com/office/word/2010/wordprocessingShape" mc:Ignorable="w14 w15 w16se w16cid w16 w16cex w16sdtdh wp14">
   <w:abstractNum w:abstractNumId="0" w15:restartNumberingAfterBreak="0">
     <w:nsid w:val="050B311C"/>
     <w:multiLevelType w:val="hybridMultilevel"/>

--- a/Data Illuminators Project 3.docx
+++ b/Data Illuminators Project 3.docx
@@ -58,8 +58,13 @@
         <w:pStyle w:val="NoSpacing"/>
         <w:jc w:val="center"/>
       </w:pPr>
-      <w:r>
-        <w:t xml:space="preserve">Mert </w:t>
+      <w:proofErr w:type="spellStart"/>
+      <w:r>
+        <w:t>Mert</w:t>
+      </w:r>
+      <w:proofErr w:type="spellEnd"/>
+      <w:r>
+        <w:t xml:space="preserve"> </w:t>
       </w:r>
       <w:proofErr w:type="spellStart"/>
       <w:r>
@@ -88,57 +93,109 @@
           <w:bCs/>
           <w:lang w:val="en-ZA"/>
         </w:rPr>
-        <w:t>Title: Analysing the IMDB Top Movies</w:t>
-      </w:r>
-    </w:p>
-    <w:p>
-      <w:pPr>
-        <w:pStyle w:val="NoSpacing"/>
-      </w:pPr>
-    </w:p>
-    <w:p>
-      <w:pPr>
-        <w:pStyle w:val="NoSpacing"/>
-      </w:pPr>
-    </w:p>
-    <w:p>
-      <w:pPr>
-        <w:pStyle w:val="NoSpacing"/>
-        <w:rPr>
-          <w:b/>
-          <w:bCs/>
-        </w:rPr>
-      </w:pPr>
-      <w:r>
-        <w:rPr>
-          <w:b/>
-          <w:bCs/>
-        </w:rPr>
-        <w:t xml:space="preserve">Introduction: </w:t>
-      </w:r>
-    </w:p>
-    <w:p>
-      <w:pPr>
-        <w:pStyle w:val="NoSpacing"/>
+        <w:t xml:space="preserve">Title: Analysing the </w:t>
+      </w:r>
+      <w:r>
         <w:rPr>
           <w:b/>
           <w:bCs/>
           <w:lang w:val="en-ZA"/>
         </w:rPr>
-      </w:pPr>
-    </w:p>
-    <w:p>
-      <w:pPr>
-        <w:pStyle w:val="NoSpacing"/>
-        <w:rPr>
+        <w:t>O</w:t>
+      </w:r>
+      <w:r>
+        <w:rPr>
+          <w:b/>
+          <w:bCs/>
           <w:lang w:val="en-ZA"/>
         </w:rPr>
-      </w:pPr>
-      <w:r>
-        <w:rPr>
+        <w:t>MDB Top Movies</w:t>
+      </w:r>
+    </w:p>
+    <w:p>
+      <w:pPr>
+        <w:pStyle w:val="NoSpacing"/>
+      </w:pPr>
+    </w:p>
+    <w:p>
+      <w:pPr>
+        <w:pStyle w:val="NoSpacing"/>
+      </w:pPr>
+    </w:p>
+    <w:p>
+      <w:pPr>
+        <w:pStyle w:val="NoSpacing"/>
+        <w:rPr>
+          <w:b/>
+          <w:bCs/>
+        </w:rPr>
+      </w:pPr>
+      <w:r>
+        <w:rPr>
+          <w:b/>
+          <w:bCs/>
+        </w:rPr>
+        <w:t xml:space="preserve">Introduction: </w:t>
+      </w:r>
+    </w:p>
+    <w:p>
+      <w:pPr>
+        <w:pStyle w:val="NoSpacing"/>
+        <w:rPr>
+          <w:b/>
+          <w:bCs/>
           <w:lang w:val="en-ZA"/>
         </w:rPr>
-        <w:t>The IMDB Top Movies dataset contains a collection of the highest-rated movies of all time, as voted by users of the renowned movie database website. In this data analytics project, we will leverage various tools and technologies to perform an in-depth analysis of the IMDB Top Movies dataset. Our project will demonstrate proficiency in different tools learned in the past weeks in the data analytics course</w:t>
+      </w:pPr>
+    </w:p>
+    <w:p>
+      <w:pPr>
+        <w:pStyle w:val="NoSpacing"/>
+        <w:rPr>
+          <w:lang w:val="en-ZA"/>
+        </w:rPr>
+      </w:pPr>
+      <w:r>
+        <w:rPr>
+          <w:lang w:val="en-ZA"/>
+        </w:rPr>
+        <w:t xml:space="preserve">The </w:t>
+      </w:r>
+      <w:r>
+        <w:rPr>
+          <w:lang w:val="en-ZA"/>
+        </w:rPr>
+        <w:t>O</w:t>
+      </w:r>
+      <w:r>
+        <w:rPr>
+          <w:lang w:val="en-ZA"/>
+        </w:rPr>
+        <w:t xml:space="preserve">MDB Top Movies dataset contains a collection of the highest-rated movies of all time, as voted by users of the renowned movie database website. In this data analytics project, we will leverage various tools and technologies to </w:t>
+      </w:r>
+      <w:r>
+        <w:rPr>
+          <w:lang w:val="en-ZA"/>
+        </w:rPr>
+        <w:t xml:space="preserve">analyse the </w:t>
+      </w:r>
+      <w:r>
+        <w:rPr>
+          <w:lang w:val="en-ZA"/>
+        </w:rPr>
+        <w:t>O</w:t>
+      </w:r>
+      <w:r>
+        <w:rPr>
+          <w:lang w:val="en-ZA"/>
+        </w:rPr>
+        <w:t>MDB Top Movies dataset in-depth</w:t>
+      </w:r>
+      <w:r>
+        <w:rPr>
+          <w:lang w:val="en-ZA"/>
+        </w:rPr>
+        <w:t>. Our project will demonstrate proficiency in different tools learned in the past weeks in the data analytics course</w:t>
       </w:r>
       <w:r>
         <w:rPr>
@@ -216,7 +273,19 @@
         <w:rPr>
           <w:rFonts w:eastAsiaTheme="minorHAnsi"/>
         </w:rPr>
-        <w:t>Create a Flask-powered API to access the IMDB Top Movies dataset.</w:t>
+        <w:t xml:space="preserve">Create a Flask-powered API to access the </w:t>
+      </w:r>
+      <w:r>
+        <w:rPr>
+          <w:rFonts w:eastAsiaTheme="minorHAnsi"/>
+        </w:rPr>
+        <w:t>O</w:t>
+      </w:r>
+      <w:r>
+        <w:rPr>
+          <w:rFonts w:eastAsiaTheme="minorHAnsi"/>
+        </w:rPr>
+        <w:t>MDB Top Movies dataset.</w:t>
       </w:r>
     </w:p>
     <w:p>
@@ -275,7 +344,31 @@
         <w:rPr>
           <w:rFonts w:eastAsiaTheme="minorHAnsi"/>
         </w:rPr>
-        <w:t>Anybody looking for a good movie recommendation.</w:t>
+        <w:t>Anybody</w:t>
+      </w:r>
+      <w:r>
+        <w:rPr>
+          <w:rFonts w:eastAsiaTheme="minorHAnsi"/>
+        </w:rPr>
+        <w:t xml:space="preserve"> </w:t>
+      </w:r>
+      <w:r>
+        <w:rPr>
+          <w:rFonts w:eastAsiaTheme="minorHAnsi"/>
+        </w:rPr>
+        <w:t xml:space="preserve">that is </w:t>
+      </w:r>
+      <w:r>
+        <w:rPr>
+          <w:rFonts w:eastAsiaTheme="minorHAnsi"/>
+        </w:rPr>
+        <w:t>looking for a good movie recommendation</w:t>
+      </w:r>
+      <w:r>
+        <w:rPr>
+          <w:rFonts w:eastAsiaTheme="minorHAnsi"/>
+        </w:rPr>
+        <w:t>.</w:t>
       </w:r>
     </w:p>
     <w:p>
@@ -356,7 +449,13 @@
         </w:numPr>
       </w:pPr>
       <w:r>
-        <w:t>Bar chart of number of movies by decade</w:t>
+        <w:t xml:space="preserve">Bar chart of </w:t>
+      </w:r>
+      <w:r>
+        <w:t xml:space="preserve">the </w:t>
+      </w:r>
+      <w:r>
+        <w:t>number of movies by decade</w:t>
       </w:r>
     </w:p>
     <w:p>
@@ -385,13 +484,8 @@
           <w:numId w:val="5"/>
         </w:numPr>
       </w:pPr>
-      <w:proofErr w:type="spellStart"/>
-      <w:r>
-        <w:t>Treemap</w:t>
-      </w:r>
-      <w:proofErr w:type="spellEnd"/>
-      <w:r>
-        <w:t xml:space="preserve"> chart of movies by genre</w:t>
+      <w:r>
+        <w:t>Treemap chart of movies by genre</w:t>
       </w:r>
     </w:p>
     <w:p>
@@ -433,7 +527,13 @@
         <w:t xml:space="preserve">, </w:t>
       </w:r>
       <w:r>
-        <w:t>Duration of movie</w:t>
+        <w:t xml:space="preserve">Duration of </w:t>
+      </w:r>
+      <w:r>
+        <w:t xml:space="preserve">the </w:t>
+      </w:r>
+      <w:r>
+        <w:t>movie</w:t>
       </w:r>
       <w:r>
         <w:t>,</w:t>

--- a/Data Illuminators Project 3.docx
+++ b/Data Illuminators Project 3.docx
@@ -18,18 +18,83 @@
         <w:rPr>
           <w:b/>
           <w:bCs/>
+          <w:noProof/>
           <w:sz w:val="32"/>
           <w:szCs w:val="32"/>
           <w:u w:val="single"/>
           <w:lang w:val="en-ZA"/>
         </w:rPr>
+        <w:drawing>
+          <wp:inline distT="0" distB="0" distL="0" distR="0" wp14:anchorId="4D2851DA" wp14:editId="462D34D5">
+            <wp:extent cx="2867771" cy="2253161"/>
+            <wp:effectExtent l="0" t="0" r="0" b="0"/>
+            <wp:docPr id="2" name="Picture 2" descr="Logo, company name&#10;&#10;Description automatically generated"/>
+            <wp:cNvGraphicFramePr>
+              <a:graphicFrameLocks xmlns:a="http://schemas.openxmlformats.org/drawingml/2006/main" noChangeAspect="1"/>
+            </wp:cNvGraphicFramePr>
+            <a:graphic xmlns:a="http://schemas.openxmlformats.org/drawingml/2006/main">
+              <a:graphicData uri="http://schemas.openxmlformats.org/drawingml/2006/picture">
+                <pic:pic xmlns:pic="http://schemas.openxmlformats.org/drawingml/2006/picture">
+                  <pic:nvPicPr>
+                    <pic:cNvPr id="2" name="Picture 2" descr="Logo, company name&#10;&#10;Description automatically generated"/>
+                    <pic:cNvPicPr/>
+                  </pic:nvPicPr>
+                  <pic:blipFill>
+                    <a:blip r:embed="rId5" cstate="print">
+                      <a:extLst>
+                        <a:ext uri="{28A0092B-C50C-407E-A947-70E740481C1C}">
+                          <a14:useLocalDpi xmlns:a14="http://schemas.microsoft.com/office/drawing/2010/main" val="0"/>
+                        </a:ext>
+                      </a:extLst>
+                    </a:blip>
+                    <a:stretch>
+                      <a:fillRect/>
+                    </a:stretch>
+                  </pic:blipFill>
+                  <pic:spPr>
+                    <a:xfrm>
+                      <a:off x="0" y="0"/>
+                      <a:ext cx="2909439" cy="2285899"/>
+                    </a:xfrm>
+                    <a:prstGeom prst="rect">
+                      <a:avLst/>
+                    </a:prstGeom>
+                  </pic:spPr>
+                </pic:pic>
+              </a:graphicData>
+            </a:graphic>
+          </wp:inline>
+        </w:drawing>
+      </w:r>
+    </w:p>
+    <w:p>
+      <w:pPr>
+        <w:jc w:val="center"/>
+        <w:rPr>
+          <w:b/>
+          <w:bCs/>
+          <w:sz w:val="32"/>
+          <w:szCs w:val="32"/>
+          <w:u w:val="single"/>
+          <w:lang w:val="en-ZA"/>
+        </w:rPr>
+      </w:pPr>
+      <w:r>
+        <w:rPr>
+          <w:b/>
+          <w:bCs/>
+          <w:sz w:val="32"/>
+          <w:szCs w:val="32"/>
+          <w:u w:val="single"/>
+          <w:lang w:val="en-ZA"/>
+        </w:rPr>
         <w:t>Data Illuminators Project 3</w:t>
       </w:r>
     </w:p>
     <w:p>
       <w:pPr>
         <w:pStyle w:val="NoSpacing"/>
-        <w:jc w:val="center"/>
+        <w:jc w:val="right"/>
       </w:pPr>
       <w:r>
         <w:t>Daniel Marquez</w:t>
@@ -38,7 +103,7 @@
     <w:p>
       <w:pPr>
         <w:pStyle w:val="NoSpacing"/>
-        <w:jc w:val="center"/>
+        <w:jc w:val="right"/>
       </w:pPr>
       <w:r>
         <w:t>Diana Cao</w:t>
@@ -47,7 +112,7 @@
     <w:p>
       <w:pPr>
         <w:pStyle w:val="NoSpacing"/>
-        <w:jc w:val="center"/>
+        <w:jc w:val="right"/>
       </w:pPr>
       <w:r>
         <w:t>Kevin Mosweu</w:t>
@@ -56,7 +121,7 @@
     <w:p>
       <w:pPr>
         <w:pStyle w:val="NoSpacing"/>
-        <w:jc w:val="center"/>
+        <w:jc w:val="right"/>
       </w:pPr>
       <w:proofErr w:type="spellStart"/>
       <w:r>
@@ -485,6 +550,7 @@
         </w:numPr>
       </w:pPr>
       <w:r>
+        <w:lastRenderedPageBreak/>
         <w:t>Treemap chart of movies by genre</w:t>
       </w:r>
     </w:p>
@@ -614,7 +680,6 @@
         <w:rPr>
           <w:noProof/>
         </w:rPr>
-        <w:lastRenderedPageBreak/>
         <w:drawing>
           <wp:inline distT="0" distB="0" distL="0" distR="0" wp14:anchorId="308EDD8C" wp14:editId="45861E76">
             <wp:extent cx="5943600" cy="4194810"/>
@@ -633,7 +698,7 @@
                     </pic:cNvPicPr>
                   </pic:nvPicPr>
                   <pic:blipFill>
-                    <a:blip r:embed="rId5" cstate="print">
+                    <a:blip r:embed="rId6" cstate="print">
                       <a:extLst>
                         <a:ext uri="{28A0092B-C50C-407E-A947-70E740481C1C}">
                           <a14:useLocalDpi xmlns:a14="http://schemas.microsoft.com/office/drawing/2010/main" val="0"/>
